--- a/commands.docx
+++ b/commands.docx
@@ -3,6 +3,53 @@
 <w:document xmlns:wpc="http://schemas.microsoft.com/office/word/2010/wordprocessingCanvas" xmlns:cx="http://schemas.microsoft.com/office/drawing/2014/chartex" xmlns:cx1="http://schemas.microsoft.com/office/drawing/2015/9/8/chartex" xmlns:cx2="http://schemas.microsoft.com/office/drawing/2015/10/21/chartex" xmlns:cx3="http://schemas.microsoft.com/office/drawing/2016/5/9/chartex" xmlns:cx4="http://schemas.microsoft.com/office/drawing/2016/5/10/chartex" xmlns:cx5="http://schemas.microsoft.com/office/drawing/2016/5/11/chartex" xmlns:cx6="http://schemas.microsoft.com/office/drawing/2016/5/12/chartex" xmlns:cx7="http://schemas.microsoft.com/office/drawing/2016/5/13/chartex" xmlns:cx8="http://schemas.microsoft.com/office/drawing/2016/5/14/chartex" xmlns:mc="http://schemas.openxmlformats.org/markup-compatibility/2006" xmlns:aink="http://schemas.microsoft.com/office/drawing/2016/ink" xmlns:am3d="http://schemas.microsoft.com/office/drawing/2017/model3d" xmlns:o="urn:schemas-microsoft-com:office:office" xmlns:r="http://schemas.openxmlformats.org/officeDocument/2006/relationships" xmlns:m="http://schemas.openxmlformats.org/officeDocument/2006/math" xmlns:v="urn:schemas-microsoft-com:vml" xmlns:wp14="http://schemas.microsoft.com/office/word/2010/wordprocessingDrawing" xmlns:wp="http://schemas.openxmlformats.org/drawingml/2006/wordprocessingDrawing" xmlns:w10="urn:schemas-microsoft-com:office:word" xmlns:w="http://schemas.openxmlformats.org/wordprocessingml/2006/main" xmlns:w14="http://schemas.microsoft.com/office/word/2010/wordml" xmlns:w15="http://schemas.microsoft.com/office/word/2012/wordml" xmlns:w16cid="http://schemas.microsoft.com/office/word/2016/wordml/cid" xmlns:w16se="http://schemas.microsoft.com/office/word/2015/wordml/symex" xmlns:wpg="http://schemas.microsoft.com/office/word/2010/wordprocessingGroup" xmlns:wpi="http://schemas.microsoft.com/office/word/2010/wordprocessingInk" xmlns:wne="http://schemas.microsoft.com/office/word/2006/wordml" xmlns:wps="http://schemas.microsoft.com/office/word/2010/wordprocessingShape" mc:Ignorable="w14 w15 w16se w16cid wp14">
   <w:body>
     <w:p>
+      <w:proofErr w:type="spellStart"/>
+      <w:r>
+        <w:t>Prequity</w:t>
+      </w:r>
+      <w:proofErr w:type="spellEnd"/>
+      <w:r>
+        <w:t>:</w:t>
+      </w:r>
+    </w:p>
+    <w:p>
+      <w:r>
+        <w:t>Python old version (3.11)</w:t>
+      </w:r>
+    </w:p>
+    <w:p>
+      <w:r>
+        <w:t>(</w:t>
+      </w:r>
+      <w:r>
+        <w:t>How to Install Old Python Version on Windows 11/10 (2024)</w:t>
+      </w:r>
+      <w:r>
+        <w:t>)</w:t>
+      </w:r>
+    </w:p>
+    <w:p>
+      <w:r>
+        <w:t>https://www.youtube.com/watch?v=-0YQINvgf58&amp;ab_channel=TheCodeCity</w:t>
+      </w:r>
+    </w:p>
+    <w:p/>
+    <w:p>
+      <w:r>
+        <w:t>C</w:t>
+      </w:r>
+      <w:r>
+        <w:t>URL</w:t>
+      </w:r>
+      <w:r>
+        <w:br/>
+      </w:r>
+      <w:r>
+        <w:t>https://www.youtube.com/watch?v=cl186ePedMg&amp;ab_channel=Helpfolder</w:t>
+      </w:r>
+    </w:p>
+    <w:p/>
+    <w:p>
       <w:r>
         <w:t>Directory:</w:t>
       </w:r>
@@ -22,13 +69,7 @@
     </w:p>
     <w:p>
       <w:r>
-        <w:t xml:space="preserve">cd /d </w:t>
-      </w:r>
-      <w:r>
-        <w:t>“</w:t>
-      </w:r>
-      <w:r>
-        <w:t>D:\project\Earth rover\</w:t>
+        <w:t>cd /d "D:\project\AI Earth rover\</w:t>
       </w:r>
       <w:proofErr w:type="spellStart"/>
       <w:r>
@@ -36,13 +77,13 @@
       </w:r>
       <w:proofErr w:type="spellEnd"/>
       <w:r>
-        <w:t xml:space="preserve"> </w:t>
-      </w:r>
-      <w:r>
-        <w:t>“</w:t>
-      </w:r>
-    </w:p>
-    <w:p/>
+        <w:t>"</w:t>
+      </w:r>
+    </w:p>
+    <w:p>
+      <w:bookmarkStart w:id="0" w:name="_GoBack"/>
+      <w:bookmarkEnd w:id="0"/>
+    </w:p>
     <w:p>
       <w:pPr>
         <w:rPr>
@@ -175,10 +216,27 @@
     </w:p>
     <w:p>
       <w:r>
-        <w:t>curl --location --request POST "http://localhost:8000/start-mission"</w:t>
-      </w:r>
-      <w:bookmarkStart w:id="0" w:name="_GoBack"/>
-      <w:bookmarkEnd w:id="0"/>
+        <w:t xml:space="preserve">curl --location --request POST </w:t>
+      </w:r>
+      <w:hyperlink r:id="rId6" w:history="1">
+        <w:r>
+          <w:rPr>
+            <w:rStyle w:val="Hyperlink"/>
+          </w:rPr>
+          <w:t>http://localhost:8000/start-mission</w:t>
+        </w:r>
+      </w:hyperlink>
+    </w:p>
+    <w:p/>
+    <w:p>
+      <w:r>
+        <w:t>linear angle:</w:t>
+      </w:r>
+    </w:p>
+    <w:p>
+      <w:r>
+        <w:t>curl --location "http://localhost:8000/control" --header "Content-Type: application/json" --data "{\"command\": {\"linear\": 1, \"angular\": 1}}"</w:t>
+      </w:r>
     </w:p>
     <w:sectPr>
       <w:pgSz w:w="12240" w:h="15840"/>
@@ -1107,12 +1165,23 @@
     <w:name w:val="Hyperlink"/>
     <w:basedOn w:val="DefaultParagraphFont"/>
     <w:uiPriority w:val="99"/>
-    <w:semiHidden/>
     <w:unhideWhenUsed/>
     <w:rsid w:val="0001076F"/>
     <w:rPr>
       <w:color w:val="0000FF"/>
       <w:u w:val="single"/>
+    </w:rPr>
+  </w:style>
+  <w:style w:type="character" w:styleId="UnresolvedMention">
+    <w:name w:val="Unresolved Mention"/>
+    <w:basedOn w:val="DefaultParagraphFont"/>
+    <w:uiPriority w:val="99"/>
+    <w:semiHidden/>
+    <w:unhideWhenUsed/>
+    <w:rsid w:val="002A67A7"/>
+    <w:rPr>
+      <w:color w:val="605E5C"/>
+      <w:shd w:val="clear" w:color="auto" w:fill="E1DFDD"/>
     </w:rPr>
   </w:style>
 </w:styles>
